--- a/TestPlan.docx
+++ b/TestPlan.docx
@@ -255,21 +255,19 @@
               <w:rPr>
                 <w:rFonts w:asciiTheme="majorHAnsi" w:hAnsiTheme="majorHAnsi" w:cs="Times New Roman"/>
               </w:rPr>
-              <w:t xml:space="preserve">To determine if the system can </w:t>
-            </w:r>
-            <w:proofErr w:type="gramStart"/>
-            <w:r>
-              <w:rPr>
-                <w:rFonts w:asciiTheme="majorHAnsi" w:hAnsiTheme="majorHAnsi" w:cs="Times New Roman"/>
-              </w:rPr>
-              <w:t>connect  to</w:t>
-            </w:r>
-            <w:proofErr w:type="gramEnd"/>
-            <w:r>
-              <w:rPr>
-                <w:rFonts w:asciiTheme="majorHAnsi" w:hAnsiTheme="majorHAnsi" w:cs="Times New Roman"/>
-              </w:rPr>
-              <w:t xml:space="preserve">  the Service</w:t>
+              <w:t>To deter</w:t>
+            </w:r>
+            <w:r>
+              <w:rPr>
+                <w:rFonts w:asciiTheme="majorHAnsi" w:hAnsiTheme="majorHAnsi" w:cs="Times New Roman"/>
+              </w:rPr>
+              <w:t>mine if the system can connect to</w:t>
+            </w:r>
+            <w:r>
+              <w:rPr>
+                <w:rFonts w:asciiTheme="majorHAnsi" w:hAnsiTheme="majorHAnsi" w:cs="Times New Roman"/>
+              </w:rPr>
+              <w:t xml:space="preserve"> the Service</w:t>
             </w:r>
           </w:p>
         </w:tc>
@@ -413,21 +411,13 @@
               <w:rPr>
                 <w:rFonts w:asciiTheme="majorHAnsi" w:hAnsiTheme="majorHAnsi" w:cs="Times New Roman"/>
               </w:rPr>
-              <w:t xml:space="preserve"> will </w:t>
-            </w:r>
-            <w:proofErr w:type="gramStart"/>
-            <w:r>
-              <w:rPr>
-                <w:rFonts w:asciiTheme="majorHAnsi" w:hAnsiTheme="majorHAnsi" w:cs="Times New Roman"/>
-              </w:rPr>
-              <w:t>get  back</w:t>
-            </w:r>
-            <w:proofErr w:type="gramEnd"/>
-            <w:r>
-              <w:rPr>
-                <w:rFonts w:asciiTheme="majorHAnsi" w:hAnsiTheme="majorHAnsi" w:cs="Times New Roman"/>
-              </w:rPr>
-              <w:t xml:space="preserve"> the data </w:t>
+              <w:t xml:space="preserve"> will get </w:t>
+            </w:r>
+            <w:r>
+              <w:rPr>
+                <w:rFonts w:asciiTheme="majorHAnsi" w:hAnsiTheme="majorHAnsi" w:cs="Times New Roman"/>
+              </w:rPr>
+              <w:t xml:space="preserve">back the data </w:t>
             </w:r>
             <w:r>
               <w:rPr>
@@ -528,85 +518,89 @@
               <w:rPr>
                 <w:rFonts w:asciiTheme="majorHAnsi" w:hAnsiTheme="majorHAnsi" w:cs="Times New Roman"/>
               </w:rPr>
-              <w:t xml:space="preserve">Http GET request returns back the </w:t>
+              <w:t>Http GE</w:t>
+            </w:r>
+            <w:r>
+              <w:rPr>
+                <w:rFonts w:asciiTheme="majorHAnsi" w:hAnsiTheme="majorHAnsi" w:cs="Times New Roman"/>
+              </w:rPr>
+              <w:t xml:space="preserve">T request returns back the XML </w:t>
+            </w:r>
+            <w:r>
+              <w:rPr>
+                <w:rFonts w:asciiTheme="majorHAnsi" w:hAnsiTheme="majorHAnsi" w:cs="Times New Roman"/>
+              </w:rPr>
+              <w:t>with all the fields</w:t>
+            </w:r>
+          </w:p>
+        </w:tc>
+        <w:tc>
+          <w:tcPr>
+            <w:tcW w:w="3693" w:type="dxa"/>
+          </w:tcPr>
+          <w:p>
+            <w:pPr>
+              <w:jc w:val="center"/>
+              <w:rPr>
+                <w:rFonts w:asciiTheme="majorHAnsi" w:hAnsiTheme="majorHAnsi" w:cs="Times New Roman"/>
+              </w:rPr>
+            </w:pPr>
+            <w:r>
+              <w:rPr>
+                <w:rFonts w:asciiTheme="majorHAnsi" w:hAnsiTheme="majorHAnsi" w:cs="Times New Roman"/>
+              </w:rPr>
+              <w:br/>
+            </w:r>
+            <w:r>
+              <w:rPr>
+                <w:rFonts w:asciiTheme="majorHAnsi" w:hAnsiTheme="majorHAnsi" w:cs="Times New Roman"/>
+              </w:rPr>
+              <w:t>To determine if the XML response has all the fields</w:t>
+            </w:r>
+          </w:p>
+        </w:tc>
+        <w:tc>
+          <w:tcPr>
+            <w:tcW w:w="4829" w:type="dxa"/>
+          </w:tcPr>
+          <w:p>
+            <w:pPr>
+              <w:jc w:val="center"/>
+              <w:rPr>
+                <w:rFonts w:asciiTheme="majorHAnsi" w:hAnsiTheme="majorHAnsi" w:cs="Times New Roman"/>
+              </w:rPr>
+            </w:pPr>
+            <w:r>
+              <w:rPr>
+                <w:rFonts w:asciiTheme="majorHAnsi" w:hAnsiTheme="majorHAnsi" w:cs="Times New Roman"/>
+              </w:rPr>
+              <w:br/>
+            </w:r>
+            <w:r>
+              <w:rPr>
+                <w:rFonts w:asciiTheme="majorHAnsi" w:hAnsiTheme="majorHAnsi" w:cs="Times New Roman"/>
+              </w:rPr>
+              <w:t>Fields:  `Date`</w:t>
+            </w:r>
+            <w:r>
+              <w:rPr>
+                <w:rFonts w:asciiTheme="majorHAnsi" w:hAnsiTheme="majorHAnsi" w:cs="Times New Roman"/>
+              </w:rPr>
+              <w:t>,  `name</w:t>
             </w:r>
             <w:proofErr w:type="gramStart"/>
             <w:r>
               <w:rPr>
                 <w:rFonts w:asciiTheme="majorHAnsi" w:hAnsiTheme="majorHAnsi" w:cs="Times New Roman"/>
               </w:rPr>
-              <w:t>XML  with</w:t>
+              <w:t>` ,</w:t>
             </w:r>
             <w:proofErr w:type="gramEnd"/>
             <w:r>
               <w:rPr>
                 <w:rFonts w:asciiTheme="majorHAnsi" w:hAnsiTheme="majorHAnsi" w:cs="Times New Roman"/>
               </w:rPr>
-              <w:t xml:space="preserve"> all the fields</w:t>
-            </w:r>
-          </w:p>
-        </w:tc>
-        <w:tc>
-          <w:tcPr>
-            <w:tcW w:w="3693" w:type="dxa"/>
-          </w:tcPr>
-          <w:p>
-            <w:pPr>
-              <w:jc w:val="center"/>
-              <w:rPr>
-                <w:rFonts w:asciiTheme="majorHAnsi" w:hAnsiTheme="majorHAnsi" w:cs="Times New Roman"/>
-              </w:rPr>
-            </w:pPr>
-            <w:r>
-              <w:rPr>
-                <w:rFonts w:asciiTheme="majorHAnsi" w:hAnsiTheme="majorHAnsi" w:cs="Times New Roman"/>
-              </w:rPr>
-              <w:br/>
-            </w:r>
-            <w:r>
-              <w:rPr>
-                <w:rFonts w:asciiTheme="majorHAnsi" w:hAnsiTheme="majorHAnsi" w:cs="Times New Roman"/>
-              </w:rPr>
-              <w:t>To determine if the XML response has all the fields</w:t>
-            </w:r>
-          </w:p>
-        </w:tc>
-        <w:tc>
-          <w:tcPr>
-            <w:tcW w:w="4829" w:type="dxa"/>
-          </w:tcPr>
-          <w:p>
-            <w:pPr>
-              <w:jc w:val="center"/>
-              <w:rPr>
-                <w:rFonts w:asciiTheme="majorHAnsi" w:hAnsiTheme="majorHAnsi" w:cs="Times New Roman"/>
-              </w:rPr>
-            </w:pPr>
-            <w:r>
-              <w:rPr>
-                <w:rFonts w:asciiTheme="majorHAnsi" w:hAnsiTheme="majorHAnsi" w:cs="Times New Roman"/>
-              </w:rPr>
-              <w:br/>
-            </w:r>
-            <w:r>
-              <w:rPr>
-                <w:rFonts w:asciiTheme="majorHAnsi" w:hAnsiTheme="majorHAnsi" w:cs="Times New Roman"/>
-              </w:rPr>
-              <w:t>Fields:  `Date</w:t>
-            </w:r>
-            <w:proofErr w:type="gramStart"/>
-            <w:r>
-              <w:rPr>
-                <w:rFonts w:asciiTheme="majorHAnsi" w:hAnsiTheme="majorHAnsi" w:cs="Times New Roman"/>
-              </w:rPr>
-              <w:t>` ,</w:t>
-            </w:r>
-            <w:proofErr w:type="gramEnd"/>
-            <w:r>
-              <w:rPr>
-                <w:rFonts w:asciiTheme="majorHAnsi" w:hAnsiTheme="majorHAnsi" w:cs="Times New Roman"/>
-              </w:rPr>
-              <w:t xml:space="preserve">  `name` ,  `ID`, `</w:t>
+              <w:t xml:space="preserve">  `ID`, `</w:t>
             </w:r>
             <w:proofErr w:type="spellStart"/>
             <w:r>
@@ -730,25 +724,31 @@
               </w:rPr>
               <w:t>Date</w:t>
             </w:r>
-            <w:proofErr w:type="gramStart"/>
-            <w:r>
-              <w:rPr>
-                <w:rFonts w:asciiTheme="majorHAnsi" w:hAnsiTheme="majorHAnsi"/>
-              </w:rPr>
-              <w:t>`  f</w:t>
-            </w:r>
-            <w:r>
-              <w:rPr>
-                <w:rFonts w:asciiTheme="majorHAnsi" w:hAnsiTheme="majorHAnsi"/>
-              </w:rPr>
-              <w:t>ields</w:t>
-            </w:r>
-            <w:proofErr w:type="gramEnd"/>
-            <w:r>
-              <w:rPr>
-                <w:rFonts w:asciiTheme="majorHAnsi" w:hAnsiTheme="majorHAnsi"/>
-              </w:rPr>
-              <w:t xml:space="preserve">  validation test</w:t>
+            <w:r>
+              <w:rPr>
+                <w:rFonts w:asciiTheme="majorHAnsi" w:hAnsiTheme="majorHAnsi"/>
+              </w:rPr>
+              <w:t xml:space="preserve">` </w:t>
+            </w:r>
+            <w:r>
+              <w:rPr>
+                <w:rFonts w:asciiTheme="majorHAnsi" w:hAnsiTheme="majorHAnsi"/>
+              </w:rPr>
+              <w:t>f</w:t>
+            </w:r>
+            <w:r>
+              <w:rPr>
+                <w:rFonts w:asciiTheme="majorHAnsi" w:hAnsiTheme="majorHAnsi"/>
+              </w:rPr>
+              <w:t xml:space="preserve">ields </w:t>
+            </w:r>
+            <w:bookmarkStart w:id="0" w:name="_GoBack"/>
+            <w:bookmarkEnd w:id="0"/>
+            <w:r>
+              <w:rPr>
+                <w:rFonts w:asciiTheme="majorHAnsi" w:hAnsiTheme="majorHAnsi"/>
+              </w:rPr>
+              <w:t>validation test</w:t>
             </w:r>
           </w:p>
         </w:tc>
@@ -1279,10 +1279,7 @@
         </w:tc>
       </w:tr>
     </w:tbl>
-    <w:p>
-      <w:bookmarkStart w:id="0" w:name="_GoBack"/>
-      <w:bookmarkEnd w:id="0"/>
-    </w:p>
+    <w:p/>
     <w:sectPr>
       <w:pgSz w:w="15840" w:h="12240" w:orient="landscape"/>
       <w:pgMar w:top="1800" w:right="1440" w:bottom="1800" w:left="1440" w:header="720" w:footer="720" w:gutter="0"/>
@@ -2036,7 +2033,7 @@
 </file>
 
 <file path=customXml/itemProps1.xml><?xml version="1.0" encoding="utf-8"?>
-<ds:datastoreItem xmlns:ds="http://schemas.openxmlformats.org/officeDocument/2006/customXml" ds:itemID="{7E47A2FC-704B-B947-8845-74BAEDBD43BB}">
+<ds:datastoreItem xmlns:ds="http://schemas.openxmlformats.org/officeDocument/2006/customXml" ds:itemID="{A9BC9640-2BD5-5D4C-A90C-0B6C6DB7E0DE}">
   <ds:schemaRefs>
     <ds:schemaRef ds:uri="http://schemas.openxmlformats.org/officeDocument/2006/bibliography"/>
   </ds:schemaRefs>
